--- a/Projeto1_Relatório.docx
+++ b/Projeto1_Relatório.docx
@@ -2500,7 +2500,51 @@
           <w:sz w:val="24"/>
           <w:szCs w:val="24"/>
         </w:rPr>
-        <w:t>Com base nos testes realizados é possível notar que o programa atende a todas as funcionalidades as quais foram requisitadas para o trabalho.</w:t>
+        <w:t xml:space="preserve">Com base nos testes realizados é possível notar que o programa atende a </w:t>
+      </w:r>
+      <w:r>
+        <w:rPr>
+          <w:rFonts w:ascii="Arial" w:hAnsi="Arial" w:cs="Arial"/>
+          <w:sz w:val="24"/>
+          <w:szCs w:val="24"/>
+        </w:rPr>
+        <w:t xml:space="preserve">quase </w:t>
+      </w:r>
+      <w:r>
+        <w:rPr>
+          <w:rFonts w:ascii="Arial" w:hAnsi="Arial" w:cs="Arial"/>
+          <w:sz w:val="24"/>
+          <w:szCs w:val="24"/>
+        </w:rPr>
+        <w:t>todas as funcionalidades as quais foram requisitadas para o trabalho.</w:t>
+      </w:r>
+      <w:r>
+        <w:rPr>
+          <w:rFonts w:ascii="Arial" w:hAnsi="Arial" w:cs="Arial"/>
+          <w:sz w:val="24"/>
+          <w:szCs w:val="24"/>
+        </w:rPr>
+        <w:t xml:space="preserve"> </w:t>
+      </w:r>
+    </w:p>
+    <w:p>
+      <w:pPr>
+        <w:pStyle w:val="PargrafodaLista"/>
+        <w:ind w:left="765"/>
+        <w:jc w:val="both"/>
+        <w:rPr>
+          <w:rFonts w:ascii="Arial" w:hAnsi="Arial" w:cs="Arial"/>
+          <w:sz w:val="24"/>
+          <w:szCs w:val="24"/>
+        </w:rPr>
+      </w:pPr>
+      <w:r>
+        <w:rPr>
+          <w:rFonts w:ascii="Arial" w:hAnsi="Arial" w:cs="Arial"/>
+          <w:sz w:val="24"/>
+          <w:szCs w:val="24"/>
+        </w:rPr>
+        <w:t>O item 6 cumpre a funcionalidade de printar o ranking de despesas por categoria em ordem decrescente de valor, mas após printar aparece uma mensagem de erro dizendo “adress out of range”, e após analisarmos entendemos que o erro está no syscall, mas não sabemos como resolve-lo.</w:t>
       </w:r>
       <w:bookmarkStart w:id="0" w:name="_GoBack"/>
       <w:bookmarkEnd w:id="0"/>
